--- a/phase_two/Design metrics.docx
+++ b/phase_two/Design metrics.docx
@@ -955,53 +955,218 @@
             <w:pPr>
               <w:bidi w:val="0"/>
             </w:pPr>
+            <w:r>
+              <w:t>Slack: 40079</w:t>
+            </w:r>
+          </w:p>
+        </w:tc>
+      </w:tr>
+      <w:tr>
+        <w:tc>
+          <w:tcPr>
+            <w:tcW w:w="2130" w:type="dxa"/>
+          </w:tcPr>
+          <w:p>
+            <w:pPr>
+              <w:bidi w:val="0"/>
+              <w:jc w:val="center"/>
+            </w:pPr>
+          </w:p>
+        </w:tc>
+        <w:tc>
+          <w:tcPr>
+            <w:tcW w:w="2130" w:type="dxa"/>
+          </w:tcPr>
+          <w:p>
+            <w:pPr>
+              <w:bidi w:val="0"/>
+            </w:pPr>
+          </w:p>
+        </w:tc>
+        <w:tc>
+          <w:tcPr>
+            <w:tcW w:w="2131" w:type="dxa"/>
+          </w:tcPr>
+          <w:p>
+            <w:pPr>
+              <w:bidi w:val="0"/>
+            </w:pPr>
+          </w:p>
+        </w:tc>
+        <w:tc>
+          <w:tcPr>
+            <w:tcW w:w="2131" w:type="dxa"/>
+          </w:tcPr>
+          <w:p>
+            <w:pPr>
+              <w:bidi w:val="0"/>
+            </w:pPr>
+          </w:p>
+        </w:tc>
+      </w:tr>
+      <w:tr>
+        <w:tc>
+          <w:tcPr>
+            <w:tcW w:w="2130" w:type="dxa"/>
+          </w:tcPr>
+          <w:p>
+            <w:pPr>
+              <w:bidi w:val="0"/>
+            </w:pPr>
+            <w:r>
+              <w:rPr>
+                <w:rFonts w:hint="cs"/>
+                <w:rtl/>
+              </w:rPr>
+              <w:t>ٍ</w:t>
+            </w:r>
+            <w:r>
+              <w:t xml:space="preserve">Step Algorithm </w:t>
+            </w:r>
+          </w:p>
+        </w:tc>
+        <w:tc>
+          <w:tcPr>
+            <w:tcW w:w="2130" w:type="dxa"/>
+          </w:tcPr>
+          <w:p>
+            <w:pPr>
+              <w:bidi w:val="0"/>
+              <w:jc w:val="center"/>
+            </w:pPr>
+            <w:r>
+              <w:t>Power</w:t>
+            </w:r>
+          </w:p>
+        </w:tc>
+        <w:tc>
+          <w:tcPr>
+            <w:tcW w:w="2131" w:type="dxa"/>
+          </w:tcPr>
+          <w:p>
+            <w:pPr>
+              <w:bidi w:val="0"/>
+            </w:pPr>
+          </w:p>
+        </w:tc>
+        <w:tc>
+          <w:tcPr>
+            <w:tcW w:w="2131" w:type="dxa"/>
+          </w:tcPr>
+          <w:p>
+            <w:pPr>
+              <w:bidi w:val="0"/>
+              <w:jc w:val="center"/>
+            </w:pPr>
+            <w:r>
+              <w:t>2796</w:t>
+            </w:r>
+          </w:p>
+        </w:tc>
+      </w:tr>
+      <w:tr>
+        <w:tc>
+          <w:tcPr>
+            <w:tcW w:w="2130" w:type="dxa"/>
+          </w:tcPr>
+          <w:p>
+            <w:pPr>
+              <w:bidi w:val="0"/>
+              <w:jc w:val="center"/>
+            </w:pPr>
+          </w:p>
+        </w:tc>
+        <w:tc>
+          <w:tcPr>
+            <w:tcW w:w="2130" w:type="dxa"/>
+          </w:tcPr>
+          <w:p>
+            <w:pPr>
+              <w:bidi w:val="0"/>
+              <w:jc w:val="center"/>
+            </w:pPr>
+            <w:r>
+              <w:t>Area</w:t>
+            </w:r>
+          </w:p>
+        </w:tc>
+        <w:tc>
+          <w:tcPr>
+            <w:tcW w:w="2131" w:type="dxa"/>
+          </w:tcPr>
+          <w:p>
+            <w:pPr>
+              <w:bidi w:val="0"/>
+            </w:pPr>
+          </w:p>
+        </w:tc>
+        <w:tc>
+          <w:tcPr>
+            <w:tcW w:w="2131" w:type="dxa"/>
+          </w:tcPr>
+          <w:p>
+            <w:pPr>
+              <w:bidi w:val="0"/>
+              <w:jc w:val="center"/>
+            </w:pPr>
+            <w:r>
+              <w:t>1111</w:t>
+            </w:r>
+          </w:p>
+        </w:tc>
+      </w:tr>
+      <w:tr>
+        <w:tc>
+          <w:tcPr>
+            <w:tcW w:w="2130" w:type="dxa"/>
+          </w:tcPr>
+          <w:p>
+            <w:pPr>
+              <w:bidi w:val="0"/>
+              <w:jc w:val="center"/>
+            </w:pPr>
+          </w:p>
+        </w:tc>
+        <w:tc>
+          <w:tcPr>
+            <w:tcW w:w="2130" w:type="dxa"/>
+          </w:tcPr>
+          <w:p>
+            <w:pPr>
+              <w:bidi w:val="0"/>
+              <w:jc w:val="center"/>
+            </w:pPr>
+            <w:r>
+              <w:t>Time</w:t>
+            </w:r>
+          </w:p>
+        </w:tc>
+        <w:tc>
+          <w:tcPr>
+            <w:tcW w:w="2131" w:type="dxa"/>
+          </w:tcPr>
+          <w:p>
+            <w:pPr>
+              <w:bidi w:val="0"/>
+            </w:pPr>
+          </w:p>
+        </w:tc>
+        <w:tc>
+          <w:tcPr>
+            <w:tcW w:w="2131" w:type="dxa"/>
+          </w:tcPr>
+          <w:p>
+            <w:pPr>
+              <w:bidi w:val="0"/>
+            </w:pPr>
+            <w:r>
+              <w:t>Data a</w:t>
+            </w:r>
             <w:bookmarkStart w:id="0" w:name="_GoBack"/>
             <w:bookmarkEnd w:id="0"/>
             <w:r>
-              <w:t>Slack: 40079</w:t>
-            </w:r>
-          </w:p>
-        </w:tc>
-      </w:tr>
-      <w:tr>
-        <w:tc>
-          <w:tcPr>
-            <w:tcW w:w="2130" w:type="dxa"/>
-          </w:tcPr>
-          <w:p>
-            <w:pPr>
-              <w:bidi w:val="0"/>
-            </w:pPr>
-          </w:p>
-        </w:tc>
-        <w:tc>
-          <w:tcPr>
-            <w:tcW w:w="2130" w:type="dxa"/>
-          </w:tcPr>
-          <w:p>
-            <w:pPr>
-              <w:bidi w:val="0"/>
-            </w:pPr>
-          </w:p>
-        </w:tc>
-        <w:tc>
-          <w:tcPr>
-            <w:tcW w:w="2131" w:type="dxa"/>
-          </w:tcPr>
-          <w:p>
-            <w:pPr>
-              <w:bidi w:val="0"/>
-            </w:pPr>
-          </w:p>
-        </w:tc>
-        <w:tc>
-          <w:tcPr>
-            <w:tcW w:w="2131" w:type="dxa"/>
-          </w:tcPr>
-          <w:p>
-            <w:pPr>
-              <w:bidi w:val="0"/>
-            </w:pPr>
+              <w:t>rrival 930 Slack 41069</w:t>
+            </w:r>
           </w:p>
         </w:tc>
       </w:tr>
